--- a/UI-UX/web/ux/angular/ux questions.docx
+++ b/UI-UX/web/ux/angular/ux questions.docx
@@ -24,6 +24,11 @@
       <w:r>
         <w:t xml:space="preserve"> .  Show your website and the code terminal results</w:t>
       </w:r>
+    </w:p>
+    <w:p>
+      <w:pPr>
+        <w:pStyle w:val="ListParagraph"/>
+      </w:pPr>
       <w:r>
         <w:br/>
       </w:r>
@@ -50,6 +55,9 @@
       <w:r>
         <w:br/>
       </w:r>
+      <w:r>
+        <w:t>Transcript file shows the behavior of functions</w:t>
+      </w:r>
     </w:p>
     <w:p>
       <w:pPr>
@@ -81,6 +89,27 @@
       <w:r>
         <w:br/>
       </w:r>
+      <w:proofErr w:type="spellStart"/>
+      <w:r>
+        <w:t>scss</w:t>
+      </w:r>
+      <w:proofErr w:type="spellEnd"/>
+      <w:r>
+        <w:t xml:space="preserve"> has all of what </w:t>
+      </w:r>
+      <w:proofErr w:type="spellStart"/>
+      <w:proofErr w:type="gramStart"/>
+      <w:r>
+        <w:t>css</w:t>
+      </w:r>
+      <w:proofErr w:type="spellEnd"/>
+      <w:r>
+        <w:t xml:space="preserve">  has</w:t>
+      </w:r>
+      <w:proofErr w:type="gramEnd"/>
+      <w:r>
+        <w:t xml:space="preserve"> and some more advanced features</w:t>
+      </w:r>
     </w:p>
     <w:p>
       <w:pPr>
@@ -96,6 +125,22 @@
       <w:r>
         <w:br/>
       </w:r>
+      <w:r>
+        <w:t xml:space="preserve">execute </w:t>
+      </w:r>
+      <w:proofErr w:type="gramStart"/>
+      <w:r>
+        <w:t>1,$</w:t>
+      </w:r>
+      <w:proofErr w:type="gramEnd"/>
+      <w:r>
+        <w:t>d</w:t>
+      </w:r>
+    </w:p>
+    <w:p>
+      <w:pPr>
+        <w:pStyle w:val="ListParagraph"/>
+      </w:pPr>
     </w:p>
     <w:p>
       <w:pPr>
@@ -109,8 +154,13 @@
         <w:t xml:space="preserve">What is </w:t>
       </w:r>
       <w:proofErr w:type="spellStart"/>
-      <w:r>
-        <w:t>app.module.ts</w:t>
+      <w:proofErr w:type="gramStart"/>
+      <w:r>
+        <w:t>app.module</w:t>
+      </w:r>
+      <w:proofErr w:type="gramEnd"/>
+      <w:r>
+        <w:t>.ts</w:t>
       </w:r>
       <w:proofErr w:type="spellEnd"/>
       <w:r>
@@ -119,6 +169,9 @@
       <w:r>
         <w:br/>
       </w:r>
+      <w:r>
+        <w:t>where all the components you create can be sourced and used for the angular app</w:t>
+      </w:r>
     </w:p>
     <w:p>
       <w:pPr>
@@ -142,6 +195,52 @@
       <w:r>
         <w:br/>
       </w:r>
+      <w:r>
+        <w:rPr>
+          <w:noProof/>
+        </w:rPr>
+        <w:drawing>
+          <wp:inline distT="0" distB="0" distL="0" distR="0">
+            <wp:extent cx="5825924" cy="5438775"/>
+            <wp:effectExtent l="0" t="0" r="3810" b="0"/>
+            <wp:docPr id="1" name="Picture 1"/>
+            <wp:cNvGraphicFramePr>
+              <a:graphicFrameLocks xmlns:a="http://schemas.openxmlformats.org/drawingml/2006/main" noChangeAspect="1"/>
+            </wp:cNvGraphicFramePr>
+            <a:graphic xmlns:a="http://schemas.openxmlformats.org/drawingml/2006/main">
+              <a:graphicData uri="http://schemas.openxmlformats.org/drawingml/2006/picture">
+                <pic:pic xmlns:pic="http://schemas.openxmlformats.org/drawingml/2006/picture">
+                  <pic:nvPicPr>
+                    <pic:cNvPr id="1" name="ServerUp.PNG"/>
+                    <pic:cNvPicPr/>
+                  </pic:nvPicPr>
+                  <pic:blipFill>
+                    <a:blip r:embed="rId8">
+                      <a:extLst>
+                        <a:ext uri="{28A0092B-C50C-407E-A947-70E740481C1C}">
+                          <a14:useLocalDpi xmlns:a14="http://schemas.microsoft.com/office/drawing/2010/main" val="0"/>
+                        </a:ext>
+                      </a:extLst>
+                    </a:blip>
+                    <a:stretch>
+                      <a:fillRect/>
+                    </a:stretch>
+                  </pic:blipFill>
+                  <pic:spPr>
+                    <a:xfrm>
+                      <a:off x="0" y="0"/>
+                      <a:ext cx="5870529" cy="5480416"/>
+                    </a:xfrm>
+                    <a:prstGeom prst="rect">
+                      <a:avLst/>
+                    </a:prstGeom>
+                  </pic:spPr>
+                </pic:pic>
+              </a:graphicData>
+            </a:graphic>
+          </wp:inline>
+        </w:drawing>
+      </w:r>
     </w:p>
     <w:p>
       <w:pPr>
@@ -152,11 +251,14 @@
         </w:numPr>
       </w:pPr>
       <w:r>
+        <w:lastRenderedPageBreak/>
         <w:t>Take a screenshot of your home page before building a Login Page.</w:t>
       </w:r>
       <w:r>
         <w:br/>
       </w:r>
+      <w:bookmarkStart w:id="0" w:name="_GoBack"/>
+      <w:bookmarkEnd w:id="0"/>
     </w:p>
     <w:p>
       <w:pPr>
@@ -341,12 +443,12 @@
       </w:r>
     </w:p>
     <w:sectPr>
-      <w:headerReference w:type="even" r:id="rId8"/>
-      <w:headerReference w:type="default" r:id="rId9"/>
-      <w:footerReference w:type="even" r:id="rId10"/>
-      <w:footerReference w:type="default" r:id="rId11"/>
-      <w:headerReference w:type="first" r:id="rId12"/>
-      <w:footerReference w:type="first" r:id="rId13"/>
+      <w:headerReference w:type="even" r:id="rId9"/>
+      <w:headerReference w:type="default" r:id="rId10"/>
+      <w:footerReference w:type="even" r:id="rId11"/>
+      <w:footerReference w:type="default" r:id="rId12"/>
+      <w:headerReference w:type="first" r:id="rId13"/>
+      <w:footerReference w:type="first" r:id="rId14"/>
       <w:pgSz w:w="12240" w:h="15840"/>
       <w:pgMar w:top="1440" w:right="1440" w:bottom="1440" w:left="1440" w:header="720" w:footer="720" w:gutter="0"/>
       <w:cols w:space="720"/>
@@ -456,8 +558,6 @@
       <w:tab/>
       <w:t>UI/UX Questions</w:t>
     </w:r>
-    <w:bookmarkStart w:id="0" w:name="_GoBack"/>
-    <w:bookmarkEnd w:id="0"/>
   </w:p>
 </w:hdr>
 </file>

--- a/UI-UX/web/ux/angular/ux questions.docx
+++ b/UI-UX/web/ux/angular/ux questions.docx
@@ -22,175 +22,15 @@
         </w:r>
       </w:hyperlink>
       <w:r>
-        <w:t xml:space="preserve"> .  Show your website and the code terminal results</w:t>
-      </w:r>
-    </w:p>
-    <w:p>
-      <w:pPr>
-        <w:pStyle w:val="ListParagraph"/>
-      </w:pPr>
-      <w:r>
-        <w:br/>
-      </w:r>
-    </w:p>
-    <w:p>
-      <w:pPr>
-        <w:pStyle w:val="ListParagraph"/>
-        <w:numPr>
-          <w:ilvl w:val="0"/>
-          <w:numId w:val="1"/>
-        </w:numPr>
-      </w:pPr>
-      <w:r>
-        <w:t xml:space="preserve">What is a </w:t>
-      </w:r>
-      <w:proofErr w:type="spellStart"/>
-      <w:r>
-        <w:t>ts</w:t>
-      </w:r>
-      <w:proofErr w:type="spellEnd"/>
-      <w:r>
-        <w:t xml:space="preserve"> file?</w:t>
-      </w:r>
-      <w:r>
-        <w:br/>
-      </w:r>
-      <w:r>
-        <w:t>Transcript file shows the behavior of functions</w:t>
-      </w:r>
-    </w:p>
-    <w:p>
-      <w:pPr>
-        <w:pStyle w:val="ListParagraph"/>
-        <w:numPr>
-          <w:ilvl w:val="0"/>
-          <w:numId w:val="1"/>
-        </w:numPr>
-      </w:pPr>
-      <w:r>
-        <w:t xml:space="preserve">What is the difference between an </w:t>
-      </w:r>
-      <w:proofErr w:type="spellStart"/>
-      <w:r>
-        <w:t>scss</w:t>
-      </w:r>
-      <w:proofErr w:type="spellEnd"/>
-      <w:r>
-        <w:t xml:space="preserve"> file and a </w:t>
-      </w:r>
-      <w:proofErr w:type="spellStart"/>
-      <w:r>
-        <w:t>css</w:t>
-      </w:r>
-      <w:proofErr w:type="spellEnd"/>
-      <w:r>
-        <w:t xml:space="preserve"> file?</w:t>
-      </w:r>
-      <w:r>
-        <w:br/>
-      </w:r>
-      <w:proofErr w:type="spellStart"/>
-      <w:r>
-        <w:t>scss</w:t>
-      </w:r>
-      <w:proofErr w:type="spellEnd"/>
-      <w:r>
-        <w:t xml:space="preserve"> has all of what </w:t>
-      </w:r>
-      <w:proofErr w:type="spellStart"/>
-      <w:proofErr w:type="gramStart"/>
-      <w:r>
-        <w:t>css</w:t>
-      </w:r>
-      <w:proofErr w:type="spellEnd"/>
-      <w:r>
-        <w:t xml:space="preserve">  has</w:t>
-      </w:r>
-      <w:proofErr w:type="gramEnd"/>
-      <w:r>
-        <w:t xml:space="preserve"> and some more advanced features</w:t>
-      </w:r>
-    </w:p>
-    <w:p>
-      <w:pPr>
-        <w:pStyle w:val="ListParagraph"/>
-        <w:numPr>
-          <w:ilvl w:val="0"/>
-          <w:numId w:val="1"/>
-        </w:numPr>
-      </w:pPr>
-      <w:r>
-        <w:t>How do you delete all of the lines using vim?</w:t>
-      </w:r>
-      <w:r>
-        <w:br/>
-      </w:r>
-      <w:r>
-        <w:t xml:space="preserve">execute </w:t>
-      </w:r>
-      <w:proofErr w:type="gramStart"/>
-      <w:r>
-        <w:t>1,$</w:t>
-      </w:r>
-      <w:proofErr w:type="gramEnd"/>
-      <w:r>
-        <w:t>d</w:t>
-      </w:r>
-    </w:p>
-    <w:p>
-      <w:pPr>
-        <w:pStyle w:val="ListParagraph"/>
-      </w:pPr>
-    </w:p>
-    <w:p>
-      <w:pPr>
-        <w:pStyle w:val="ListParagraph"/>
-        <w:numPr>
-          <w:ilvl w:val="0"/>
-          <w:numId w:val="1"/>
-        </w:numPr>
-      </w:pPr>
-      <w:r>
-        <w:t xml:space="preserve">What is </w:t>
-      </w:r>
-      <w:proofErr w:type="spellStart"/>
-      <w:proofErr w:type="gramStart"/>
-      <w:r>
-        <w:t>app.module</w:t>
-      </w:r>
-      <w:proofErr w:type="gramEnd"/>
-      <w:r>
-        <w:t>.ts</w:t>
-      </w:r>
-      <w:proofErr w:type="spellEnd"/>
-      <w:r>
-        <w:t xml:space="preserve"> for?</w:t>
-      </w:r>
-      <w:r>
-        <w:br/>
-      </w:r>
-      <w:r>
-        <w:t>where all the components you create can be sourced and used for the angular app</w:t>
-      </w:r>
-    </w:p>
-    <w:p>
-      <w:pPr>
-        <w:pStyle w:val="ListParagraph"/>
-        <w:numPr>
-          <w:ilvl w:val="0"/>
-          <w:numId w:val="1"/>
-        </w:numPr>
-      </w:pPr>
-      <w:r>
-        <w:t xml:space="preserve">What does the module </w:t>
-      </w:r>
-      <w:proofErr w:type="spellStart"/>
-      <w:r>
-        <w:t>RouterModule</w:t>
-      </w:r>
-      <w:proofErr w:type="spellEnd"/>
-      <w:r>
-        <w:t xml:space="preserve"> do?</w:t>
+        <w:t xml:space="preserve"> .  </w:t>
+      </w:r>
+    </w:p>
+    <w:p>
+      <w:pPr>
+        <w:pStyle w:val="ListParagraph"/>
+      </w:pPr>
+      <w:r>
+        <w:t>Show your website and the code terminal results</w:t>
       </w:r>
       <w:r>
         <w:br/>
@@ -200,7 +40,7 @@
           <w:noProof/>
         </w:rPr>
         <w:drawing>
-          <wp:inline distT="0" distB="0" distL="0" distR="0">
+          <wp:inline distT="0" distB="0" distL="0" distR="0" wp14:anchorId="50120701" wp14:editId="5EA38E0C">
             <wp:extent cx="5825924" cy="5438775"/>
             <wp:effectExtent l="0" t="0" r="3810" b="0"/>
             <wp:docPr id="1" name="Picture 1"/>
@@ -251,14 +91,22 @@
         </w:numPr>
       </w:pPr>
       <w:r>
-        <w:lastRenderedPageBreak/>
-        <w:t>Take a screenshot of your home page before building a Login Page.</w:t>
+        <w:t xml:space="preserve">What is a </w:t>
+      </w:r>
+      <w:proofErr w:type="spellStart"/>
+      <w:r>
+        <w:t>ts</w:t>
+      </w:r>
+      <w:proofErr w:type="spellEnd"/>
+      <w:r>
+        <w:t xml:space="preserve"> file?</w:t>
       </w:r>
       <w:r>
         <w:br/>
       </w:r>
-      <w:bookmarkStart w:id="0" w:name="_GoBack"/>
-      <w:bookmarkEnd w:id="0"/>
+      <w:r>
+        <w:t>Transcript file shows the behavior of functions</w:t>
+      </w:r>
     </w:p>
     <w:p>
       <w:pPr>
@@ -269,10 +117,47 @@
         </w:numPr>
       </w:pPr>
       <w:r>
-        <w:t>Submit a screenshot that shows the line ‘login works!’.</w:t>
+        <w:t xml:space="preserve">What is the difference between an </w:t>
+      </w:r>
+      <w:proofErr w:type="spellStart"/>
+      <w:r>
+        <w:t>scss</w:t>
+      </w:r>
+      <w:proofErr w:type="spellEnd"/>
+      <w:r>
+        <w:t xml:space="preserve"> file and a </w:t>
+      </w:r>
+      <w:proofErr w:type="spellStart"/>
+      <w:r>
+        <w:t>css</w:t>
+      </w:r>
+      <w:proofErr w:type="spellEnd"/>
+      <w:r>
+        <w:t xml:space="preserve"> file?</w:t>
       </w:r>
       <w:r>
         <w:br/>
+      </w:r>
+      <w:proofErr w:type="spellStart"/>
+      <w:r>
+        <w:t>scss</w:t>
+      </w:r>
+      <w:proofErr w:type="spellEnd"/>
+      <w:r>
+        <w:t xml:space="preserve"> has all of what </w:t>
+      </w:r>
+      <w:proofErr w:type="spellStart"/>
+      <w:proofErr w:type="gramStart"/>
+      <w:r>
+        <w:t>css</w:t>
+      </w:r>
+      <w:proofErr w:type="spellEnd"/>
+      <w:r>
+        <w:t xml:space="preserve">  has</w:t>
+      </w:r>
+      <w:proofErr w:type="gramEnd"/>
+      <w:r>
+        <w:t xml:space="preserve"> and some more advanced features</w:t>
       </w:r>
     </w:p>
     <w:p>
@@ -284,19 +169,27 @@
         </w:numPr>
       </w:pPr>
       <w:r>
-        <w:t>What does the code [(</w:t>
-      </w:r>
-      <w:proofErr w:type="spellStart"/>
-      <w:r>
-        <w:t>ngModel</w:t>
-      </w:r>
-      <w:proofErr w:type="spellEnd"/>
-      <w:r>
-        <w:t>)] do?</w:t>
+        <w:t>How do you delete all of the lines using vim?</w:t>
       </w:r>
       <w:r>
         <w:br/>
       </w:r>
+      <w:r>
+        <w:t xml:space="preserve">execute </w:t>
+      </w:r>
+      <w:proofErr w:type="gramStart"/>
+      <w:r>
+        <w:t>1,$</w:t>
+      </w:r>
+      <w:proofErr w:type="gramEnd"/>
+      <w:r>
+        <w:t>d</w:t>
+      </w:r>
+    </w:p>
+    <w:p>
+      <w:pPr>
+        <w:pStyle w:val="ListParagraph"/>
+      </w:pPr>
     </w:p>
     <w:p>
       <w:pPr>
@@ -307,11 +200,42 @@
         </w:numPr>
       </w:pPr>
       <w:r>
-        <w:t>What is the (click) comparable to in Android Studio?</w:t>
+        <w:t xml:space="preserve">What is </w:t>
+      </w:r>
+      <w:proofErr w:type="spellStart"/>
+      <w:proofErr w:type="gramStart"/>
+      <w:r>
+        <w:t>app.module</w:t>
+      </w:r>
+      <w:proofErr w:type="gramEnd"/>
+      <w:r>
+        <w:t>.ts</w:t>
+      </w:r>
+      <w:proofErr w:type="spellEnd"/>
+      <w:r>
+        <w:t xml:space="preserve"> for?</w:t>
       </w:r>
       <w:r>
         <w:br/>
       </w:r>
+      <w:r>
+        <w:t>where all the components you create can be sourced and used for the angular app</w:t>
+      </w:r>
+    </w:p>
+    <w:p>
+      <w:pPr>
+        <w:pStyle w:val="ListParagraph"/>
+      </w:pPr>
+    </w:p>
+    <w:p>
+      <w:pPr>
+        <w:pStyle w:val="ListParagraph"/>
+      </w:pPr>
+    </w:p>
+    <w:p>
+      <w:pPr>
+        <w:pStyle w:val="ListParagraph"/>
+      </w:pPr>
     </w:p>
     <w:p>
       <w:pPr>
@@ -322,11 +246,28 @@
         </w:numPr>
       </w:pPr>
       <w:r>
-        <w:t>Finish the phrase:  “The more messy the code, “</w:t>
+        <w:lastRenderedPageBreak/>
+        <w:t xml:space="preserve">What does the module </w:t>
+      </w:r>
+      <w:proofErr w:type="spellStart"/>
+      <w:r>
+        <w:t>RouterModule</w:t>
+      </w:r>
+      <w:proofErr w:type="spellEnd"/>
+      <w:r>
+        <w:t xml:space="preserve"> do?</w:t>
       </w:r>
       <w:r>
         <w:br/>
       </w:r>
+      <w:r>
+        <w:t>Stores route information to specific components, and share the route with any component</w:t>
+      </w:r>
+    </w:p>
+    <w:p>
+      <w:pPr>
+        <w:pStyle w:val="ListParagraph"/>
+      </w:pPr>
     </w:p>
     <w:p>
       <w:pPr>
@@ -337,16 +278,16 @@
         </w:numPr>
       </w:pPr>
       <w:r>
-        <w:t>Take a screenshot of the Create New Account button</w:t>
+        <w:t>Take a screenshot of your home page before building a Login Page.</w:t>
       </w:r>
       <w:r>
         <w:br/>
       </w:r>
     </w:p>
     <w:p>
-      <w:r>
-        <w:t>Angular Part 2</w:t>
-      </w:r>
+      <w:pPr>
+        <w:pStyle w:val="ListParagraph"/>
+      </w:pPr>
     </w:p>
     <w:p>
       <w:pPr>
@@ -357,10 +298,56 @@
         </w:numPr>
       </w:pPr>
       <w:r>
-        <w:t>What file is needed to run to make sure you can talk to your database?</w:t>
+        <w:t>Submit a screenshot that shows the line ‘login works!’.</w:t>
       </w:r>
       <w:r>
         <w:br/>
+      </w:r>
+      <w:r>
+        <w:rPr>
+          <w:noProof/>
+        </w:rPr>
+        <w:drawing>
+          <wp:inline distT="0" distB="0" distL="0" distR="0" wp14:anchorId="0FECC203" wp14:editId="08DBB968">
+            <wp:extent cx="4876800" cy="3753469"/>
+            <wp:effectExtent l="0" t="0" r="0" b="0"/>
+            <wp:docPr id="2" name="Picture 2"/>
+            <wp:cNvGraphicFramePr>
+              <a:graphicFrameLocks xmlns:a="http://schemas.openxmlformats.org/drawingml/2006/main" noChangeAspect="1"/>
+            </wp:cNvGraphicFramePr>
+            <a:graphic xmlns:a="http://schemas.openxmlformats.org/drawingml/2006/main">
+              <a:graphicData uri="http://schemas.openxmlformats.org/drawingml/2006/picture">
+                <pic:pic xmlns:pic="http://schemas.openxmlformats.org/drawingml/2006/picture">
+                  <pic:nvPicPr>
+                    <pic:cNvPr id="2" name="LoginWorks.PNG"/>
+                    <pic:cNvPicPr/>
+                  </pic:nvPicPr>
+                  <pic:blipFill>
+                    <a:blip r:embed="rId9">
+                      <a:extLst>
+                        <a:ext uri="{28A0092B-C50C-407E-A947-70E740481C1C}">
+                          <a14:useLocalDpi xmlns:a14="http://schemas.microsoft.com/office/drawing/2010/main" val="0"/>
+                        </a:ext>
+                      </a:extLst>
+                    </a:blip>
+                    <a:stretch>
+                      <a:fillRect/>
+                    </a:stretch>
+                  </pic:blipFill>
+                  <pic:spPr>
+                    <a:xfrm>
+                      <a:off x="0" y="0"/>
+                      <a:ext cx="4881577" cy="3757146"/>
+                    </a:xfrm>
+                    <a:prstGeom prst="rect">
+                      <a:avLst/>
+                    </a:prstGeom>
+                  </pic:spPr>
+                </pic:pic>
+              </a:graphicData>
+            </a:graphic>
+          </wp:inline>
+        </w:drawing>
       </w:r>
     </w:p>
     <w:p>
@@ -372,11 +359,27 @@
         </w:numPr>
       </w:pPr>
       <w:r>
-        <w:t>Please explain what the method subscribe does.</w:t>
+        <w:t>What does the code [(</w:t>
+      </w:r>
+      <w:proofErr w:type="spellStart"/>
+      <w:r>
+        <w:t>ngModel</w:t>
+      </w:r>
+      <w:proofErr w:type="spellEnd"/>
+      <w:r>
+        <w:t>)] do?</w:t>
       </w:r>
       <w:r>
         <w:br/>
       </w:r>
+      <w:r>
+        <w:t>Allows for two-way binding that can be used in HTML or in a component</w:t>
+      </w:r>
+    </w:p>
+    <w:p>
+      <w:pPr>
+        <w:pStyle w:val="ListParagraph"/>
+      </w:pPr>
     </w:p>
     <w:p>
       <w:pPr>
@@ -387,16 +390,24 @@
         </w:numPr>
       </w:pPr>
       <w:r>
-        <w:t xml:space="preserve">List the steps </w:t>
-      </w:r>
-      <w:r>
-        <w:t>to route data within components and Http Request?</w:t>
-      </w:r>
-    </w:p>
-    <w:p>
-      <w:r>
-        <w:t>Angular Part 3</w:t>
-      </w:r>
+        <w:t>What is the (click) comparable to in Android Studio?</w:t>
+      </w:r>
+      <w:r>
+        <w:br/>
+      </w:r>
+      <w:r>
+        <w:t xml:space="preserve">Click is comparable to an </w:t>
+      </w:r>
+      <w:proofErr w:type="spellStart"/>
+      <w:r>
+        <w:t>OnClickListener</w:t>
+      </w:r>
+      <w:proofErr w:type="spellEnd"/>
+    </w:p>
+    <w:p>
+      <w:pPr>
+        <w:pStyle w:val="ListParagraph"/>
+      </w:pPr>
     </w:p>
     <w:p>
       <w:pPr>
@@ -407,12 +418,29 @@
         </w:numPr>
       </w:pPr>
       <w:r>
-        <w:t>Take a screenshot of the Log Out Button below the material you already created.</w:t>
+        <w:t>Finish the phrase</w:t>
+      </w:r>
+      <w:proofErr w:type="gramStart"/>
+      <w:r>
+        <w:t>:  “</w:t>
+      </w:r>
+      <w:proofErr w:type="gramEnd"/>
+      <w:r>
+        <w:t>The more messy the code, “</w:t>
       </w:r>
       <w:r>
         <w:br/>
       </w:r>
-    </w:p>
+      <w:r>
+        <w:rPr>
+          <w:rFonts w:ascii="Segoe UI" w:hAnsi="Segoe UI" w:cs="Segoe UI"/>
+          <w:color w:val="24292E"/>
+          <w:shd w:val="clear" w:color="auto" w:fill="FFFFFF"/>
+        </w:rPr>
+        <w:t> the more frustrating it is for troubleshooting.</w:t>
+      </w:r>
+    </w:p>
+    <w:p/>
     <w:p>
       <w:pPr>
         <w:pStyle w:val="ListParagraph"/>
@@ -422,6 +450,104 @@
         </w:numPr>
       </w:pPr>
       <w:r>
+        <w:t>Take a screenshot of the Create New Account button</w:t>
+      </w:r>
+      <w:r>
+        <w:br/>
+      </w:r>
+    </w:p>
+    <w:p>
+      <w:pPr>
+        <w:pStyle w:val="ListParagraph"/>
+      </w:pPr>
+    </w:p>
+    <w:p/>
+    <w:p/>
+    <w:p>
+      <w:r>
+        <w:lastRenderedPageBreak/>
+        <w:t>Angular Part 2</w:t>
+      </w:r>
+    </w:p>
+    <w:p>
+      <w:pPr>
+        <w:pStyle w:val="ListParagraph"/>
+        <w:numPr>
+          <w:ilvl w:val="0"/>
+          <w:numId w:val="1"/>
+        </w:numPr>
+      </w:pPr>
+      <w:r>
+        <w:t>What file is needed to run to make sure you can talk to your database?</w:t>
+      </w:r>
+      <w:r>
+        <w:br/>
+      </w:r>
+      <w:r>
+        <w:t>index.js</w:t>
+      </w:r>
+    </w:p>
+    <w:p>
+      <w:pPr>
+        <w:pStyle w:val="ListParagraph"/>
+        <w:numPr>
+          <w:ilvl w:val="0"/>
+          <w:numId w:val="1"/>
+        </w:numPr>
+      </w:pPr>
+      <w:r>
+        <w:t>Please explain what the method subscribe does.</w:t>
+      </w:r>
+      <w:r>
+        <w:br/>
+      </w:r>
+      <w:bookmarkStart w:id="0" w:name="_GoBack"/>
+      <w:bookmarkEnd w:id="0"/>
+    </w:p>
+    <w:p>
+      <w:pPr>
+        <w:pStyle w:val="ListParagraph"/>
+        <w:numPr>
+          <w:ilvl w:val="0"/>
+          <w:numId w:val="1"/>
+        </w:numPr>
+      </w:pPr>
+      <w:r>
+        <w:t xml:space="preserve">List the steps </w:t>
+      </w:r>
+      <w:r>
+        <w:t>to route data within components and Http Request?</w:t>
+      </w:r>
+    </w:p>
+    <w:p>
+      <w:r>
+        <w:t>Angular Part 3</w:t>
+      </w:r>
+    </w:p>
+    <w:p>
+      <w:pPr>
+        <w:pStyle w:val="ListParagraph"/>
+        <w:numPr>
+          <w:ilvl w:val="0"/>
+          <w:numId w:val="1"/>
+        </w:numPr>
+      </w:pPr>
+      <w:r>
+        <w:t>Take a screenshot of the Log Out Button below the material you already created.</w:t>
+      </w:r>
+      <w:r>
+        <w:br/>
+      </w:r>
+    </w:p>
+    <w:p>
+      <w:pPr>
+        <w:pStyle w:val="ListParagraph"/>
+        <w:numPr>
+          <w:ilvl w:val="0"/>
+          <w:numId w:val="1"/>
+        </w:numPr>
+      </w:pPr>
+      <w:r>
         <w:t>Show that you have a functional web page</w:t>
       </w:r>
     </w:p>
@@ -443,12 +569,12 @@
       </w:r>
     </w:p>
     <w:sectPr>
-      <w:headerReference w:type="even" r:id="rId9"/>
-      <w:headerReference w:type="default" r:id="rId10"/>
-      <w:footerReference w:type="even" r:id="rId11"/>
-      <w:footerReference w:type="default" r:id="rId12"/>
-      <w:headerReference w:type="first" r:id="rId13"/>
-      <w:footerReference w:type="first" r:id="rId14"/>
+      <w:headerReference w:type="even" r:id="rId10"/>
+      <w:headerReference w:type="default" r:id="rId11"/>
+      <w:footerReference w:type="even" r:id="rId12"/>
+      <w:footerReference w:type="default" r:id="rId13"/>
+      <w:headerReference w:type="first" r:id="rId14"/>
+      <w:footerReference w:type="first" r:id="rId15"/>
       <w:pgSz w:w="12240" w:h="15840"/>
       <w:pgMar w:top="1440" w:right="1440" w:bottom="1440" w:left="1440" w:header="720" w:footer="720" w:gutter="0"/>
       <w:cols w:space="720"/>

--- a/UI-UX/web/ux/angular/ux questions.docx
+++ b/UI-UX/web/ux/angular/ux questions.docx
@@ -498,11 +498,56 @@
       <w:r>
         <w:t>Please explain what the method subscribe does.</w:t>
       </w:r>
+    </w:p>
+    <w:p>
+      <w:pPr>
+        <w:pStyle w:val="ListParagraph"/>
+      </w:pPr>
+      <w:r>
+        <w:rPr>
+          <w:rFonts w:ascii="Segoe UI" w:hAnsi="Segoe UI" w:cs="Segoe UI"/>
+          <w:color w:val="24292E"/>
+          <w:shd w:val="clear" w:color="auto" w:fill="FFFFFF"/>
+        </w:rPr>
+        <w:t>is taking the account of the id </w:t>
+      </w:r>
+      <w:r>
+        <w:rPr>
+          <w:rStyle w:val="HTMLCode"/>
+          <w:rFonts w:ascii="Consolas" w:eastAsiaTheme="minorHAnsi" w:hAnsi="Consolas"/>
+          <w:color w:val="24292E"/>
+        </w:rPr>
+        <w:t>this.id</w:t>
+      </w:r>
+      <w:r>
+        <w:rPr>
+          <w:rFonts w:ascii="Segoe UI" w:hAnsi="Segoe UI" w:cs="Segoe UI"/>
+          <w:color w:val="24292E"/>
+          <w:shd w:val="clear" w:color="auto" w:fill="FFFFFF"/>
+        </w:rPr>
+        <w:t xml:space="preserve"> and using it as our observable for the user </w:t>
+      </w:r>
+      <w:proofErr w:type="spellStart"/>
+      <w:r>
+        <w:rPr>
+          <w:rFonts w:ascii="Segoe UI" w:hAnsi="Segoe UI" w:cs="Segoe UI"/>
+          <w:color w:val="24292E"/>
+          <w:shd w:val="clear" w:color="auto" w:fill="FFFFFF"/>
+        </w:rPr>
+        <w:t>logining</w:t>
+      </w:r>
+      <w:proofErr w:type="spellEnd"/>
+      <w:r>
+        <w:rPr>
+          <w:rFonts w:ascii="Segoe UI" w:hAnsi="Segoe UI" w:cs="Segoe UI"/>
+          <w:color w:val="24292E"/>
+          <w:shd w:val="clear" w:color="auto" w:fill="FFFFFF"/>
+        </w:rPr>
+        <w:t xml:space="preserve"> in</w:t>
+      </w:r>
       <w:r>
         <w:br/>
       </w:r>
-      <w:bookmarkStart w:id="0" w:name="_GoBack"/>
-      <w:bookmarkEnd w:id="0"/>
     </w:p>
     <w:p>
       <w:pPr>
@@ -538,6 +583,8 @@
       <w:r>
         <w:br/>
       </w:r>
+      <w:bookmarkStart w:id="0" w:name="_GoBack"/>
+      <w:bookmarkEnd w:id="0"/>
     </w:p>
     <w:p>
       <w:pPr>
@@ -1483,6 +1530,19 @@
     <w:uiPriority w:val="99"/>
     <w:rsid w:val="00884EFD"/>
   </w:style>
+  <w:style w:type="character" w:styleId="HTMLCode">
+    <w:name w:val="HTML Code"/>
+    <w:basedOn w:val="DefaultParagraphFont"/>
+    <w:uiPriority w:val="99"/>
+    <w:semiHidden/>
+    <w:unhideWhenUsed/>
+    <w:rsid w:val="002E6A3A"/>
+    <w:rPr>
+      <w:rFonts w:ascii="Courier New" w:eastAsia="Times New Roman" w:hAnsi="Courier New" w:cs="Courier New"/>
+      <w:sz w:val="20"/>
+      <w:szCs w:val="20"/>
+    </w:rPr>
+  </w:style>
 </w:styles>
 </file>
 
